--- a/Requirement Analysis/Use Case Speculation/Use Case Speculation - Thêm mới sản phẩm.docx
+++ b/Requirement Analysis/Use Case Speculation/Use Case Speculation - Thêm mới sản phẩm.docx
@@ -8,29 +8,8 @@
       </w:pPr>
       <w:bookmarkStart w:id="0" w:name="_Toc147604120"/>
       <w:bookmarkStart w:id="1" w:name="_Toc148295542"/>
-      <w:proofErr w:type="spellStart"/>
-      <w:r>
-        <w:t>Đặc</w:t>
-      </w:r>
-      <w:proofErr w:type="spellEnd"/>
-      <w:r>
-        <w:t xml:space="preserve"> </w:t>
-      </w:r>
-      <w:proofErr w:type="spellStart"/>
-      <w:r>
-        <w:t>tả</w:t>
-      </w:r>
-      <w:proofErr w:type="spellEnd"/>
-      <w:r>
-        <w:t xml:space="preserve"> </w:t>
-      </w:r>
-      <w:proofErr w:type="spellStart"/>
-      <w:r>
-        <w:t>cho</w:t>
-      </w:r>
-      <w:proofErr w:type="spellEnd"/>
-      <w:r>
-        <w:t xml:space="preserve"> Use case UC00</w:t>
+      <w:r>
+        <w:t>Đặc tả cho Use case UC00</w:t>
       </w:r>
       <w:r>
         <w:t>2</w:t>
@@ -44,35 +23,9 @@
       <w:r>
         <w:t xml:space="preserve"> “</w:t>
       </w:r>
-      <w:proofErr w:type="spellStart"/>
-      <w:r>
-        <w:t>Tạo</w:t>
-      </w:r>
-      <w:proofErr w:type="spellEnd"/>
-      <w:r>
-        <w:t xml:space="preserve"> </w:t>
-      </w:r>
-      <w:proofErr w:type="spellStart"/>
-      <w:r>
-        <w:t>sản</w:t>
-      </w:r>
-      <w:proofErr w:type="spellEnd"/>
-      <w:r>
-        <w:t xml:space="preserve"> </w:t>
-      </w:r>
-      <w:proofErr w:type="spellStart"/>
-      <w:r>
-        <w:t>phẩm</w:t>
-      </w:r>
-      <w:proofErr w:type="spellEnd"/>
-      <w:r>
-        <w:t xml:space="preserve"> </w:t>
-      </w:r>
-      <w:proofErr w:type="gramStart"/>
-      <w:r>
-        <w:t>mới</w:t>
-      </w:r>
-      <w:proofErr w:type="gramEnd"/>
+      <w:r>
+        <w:t>Tạo sản phẩm mới</w:t>
+      </w:r>
       <w:r>
         <w:t>”</w:t>
       </w:r>
@@ -96,7 +49,6 @@
           <w:szCs w:val="28"/>
         </w:rPr>
       </w:pPr>
-      <w:proofErr w:type="spellStart"/>
       <w:r>
         <w:rPr>
           <w:b/>
@@ -104,17 +56,7 @@
           <w:sz w:val="28"/>
           <w:szCs w:val="28"/>
         </w:rPr>
-        <w:t>Mã</w:t>
-      </w:r>
-      <w:proofErr w:type="spellEnd"/>
-      <w:r>
-        <w:rPr>
-          <w:b/>
-          <w:bCs/>
-          <w:sz w:val="28"/>
-          <w:szCs w:val="28"/>
-        </w:rPr>
-        <w:t xml:space="preserve"> Use Case</w:t>
+        <w:t>Mã Use Case</w:t>
       </w:r>
     </w:p>
     <w:p>
@@ -139,7 +81,6 @@
           <w:szCs w:val="28"/>
         </w:rPr>
       </w:pPr>
-      <w:proofErr w:type="spellStart"/>
       <w:r>
         <w:rPr>
           <w:b/>
@@ -147,134 +88,27 @@
           <w:sz w:val="28"/>
           <w:szCs w:val="28"/>
         </w:rPr>
-        <w:t>Mô</w:t>
-      </w:r>
-      <w:proofErr w:type="spellEnd"/>
-      <w:r>
+        <w:t>Mô tả</w:t>
+      </w:r>
+    </w:p>
+    <w:p>
+      <w:pPr>
         <w:rPr>
           <w:b/>
           <w:bCs/>
-          <w:sz w:val="28"/>
-          <w:szCs w:val="28"/>
-        </w:rPr>
-        <w:t xml:space="preserve"> </w:t>
-      </w:r>
-      <w:proofErr w:type="spellStart"/>
-      <w:r>
-        <w:rPr>
-          <w:b/>
-          <w:bCs/>
-          <w:sz w:val="28"/>
-          <w:szCs w:val="28"/>
-        </w:rPr>
-        <w:t>tả</w:t>
-      </w:r>
-      <w:proofErr w:type="spellEnd"/>
-    </w:p>
-    <w:p>
-      <w:pPr>
-        <w:rPr>
-          <w:b/>
-          <w:bCs/>
-        </w:rPr>
-      </w:pPr>
-      <w:proofErr w:type="spellStart"/>
+        </w:rPr>
+      </w:pPr>
       <w:r>
         <w:rPr>
           <w:szCs w:val="24"/>
         </w:rPr>
-        <w:t>Usecase</w:t>
-      </w:r>
-      <w:proofErr w:type="spellEnd"/>
+        <w:t>Usecase mô tả</w:t>
+      </w:r>
       <w:r>
         <w:rPr>
           <w:szCs w:val="24"/>
         </w:rPr>
-        <w:t xml:space="preserve"> </w:t>
-      </w:r>
-      <w:proofErr w:type="spellStart"/>
-      <w:r>
-        <w:rPr>
-          <w:szCs w:val="24"/>
-        </w:rPr>
-        <w:t>mô</w:t>
-      </w:r>
-      <w:proofErr w:type="spellEnd"/>
-      <w:r>
-        <w:rPr>
-          <w:szCs w:val="24"/>
-        </w:rPr>
-        <w:t xml:space="preserve"> </w:t>
-      </w:r>
-      <w:proofErr w:type="spellStart"/>
-      <w:r>
-        <w:rPr>
-          <w:szCs w:val="24"/>
-        </w:rPr>
-        <w:t>tả</w:t>
-      </w:r>
-      <w:proofErr w:type="spellEnd"/>
-      <w:r>
-        <w:rPr>
-          <w:szCs w:val="24"/>
-        </w:rPr>
-        <w:t xml:space="preserve"> </w:t>
-      </w:r>
-      <w:proofErr w:type="spellStart"/>
-      <w:r>
-        <w:rPr>
-          <w:szCs w:val="24"/>
-        </w:rPr>
-        <w:t>cách</w:t>
-      </w:r>
-      <w:proofErr w:type="spellEnd"/>
-      <w:r>
-        <w:rPr>
-          <w:szCs w:val="24"/>
-        </w:rPr>
-        <w:t xml:space="preserve"> admin </w:t>
-      </w:r>
-      <w:proofErr w:type="spellStart"/>
-      <w:r>
-        <w:rPr>
-          <w:szCs w:val="24"/>
-        </w:rPr>
-        <w:t>thêm</w:t>
-      </w:r>
-      <w:proofErr w:type="spellEnd"/>
-      <w:r>
-        <w:rPr>
-          <w:szCs w:val="24"/>
-        </w:rPr>
-        <w:t xml:space="preserve"> mới 1 </w:t>
-      </w:r>
-      <w:proofErr w:type="spellStart"/>
-      <w:r>
-        <w:rPr>
-          <w:szCs w:val="24"/>
-        </w:rPr>
-        <w:t>sản</w:t>
-      </w:r>
-      <w:proofErr w:type="spellEnd"/>
-      <w:r>
-        <w:rPr>
-          <w:szCs w:val="24"/>
-        </w:rPr>
-        <w:t xml:space="preserve"> </w:t>
-      </w:r>
-      <w:proofErr w:type="spellStart"/>
-      <w:r>
-        <w:rPr>
-          <w:szCs w:val="24"/>
-        </w:rPr>
-        <w:t>phẩm</w:t>
-      </w:r>
-      <w:proofErr w:type="spellEnd"/>
-      <w:r>
-        <w:rPr>
-          <w:szCs w:val="24"/>
-        </w:rPr>
-        <w:t xml:space="preserve"> mới (media)</w:t>
+        <w:t xml:space="preserve"> cách admin thêm mới 1 sản phẩm mới (media)</w:t>
       </w:r>
       <w:r>
         <w:rPr>
@@ -333,7 +167,6 @@
           <w:szCs w:val="28"/>
         </w:rPr>
       </w:pPr>
-      <w:proofErr w:type="spellStart"/>
       <w:r>
         <w:rPr>
           <w:b/>
@@ -341,49 +174,8 @@
           <w:sz w:val="28"/>
           <w:szCs w:val="28"/>
         </w:rPr>
-        <w:t>Tiền</w:t>
-      </w:r>
-      <w:proofErr w:type="spellEnd"/>
-      <w:r>
-        <w:rPr>
-          <w:b/>
-          <w:bCs/>
-          <w:sz w:val="28"/>
-          <w:szCs w:val="28"/>
-        </w:rPr>
-        <w:t xml:space="preserve"> </w:t>
-      </w:r>
-      <w:proofErr w:type="spellStart"/>
-      <w:r>
-        <w:rPr>
-          <w:b/>
-          <w:bCs/>
-          <w:sz w:val="28"/>
-          <w:szCs w:val="28"/>
-        </w:rPr>
-        <w:t>điều</w:t>
-      </w:r>
-      <w:proofErr w:type="spellEnd"/>
-      <w:r>
-        <w:rPr>
-          <w:b/>
-          <w:bCs/>
-          <w:sz w:val="28"/>
-          <w:szCs w:val="28"/>
-        </w:rPr>
-        <w:t xml:space="preserve"> </w:t>
-      </w:r>
-      <w:proofErr w:type="spellStart"/>
-      <w:r>
-        <w:rPr>
-          <w:b/>
-          <w:bCs/>
-          <w:sz w:val="28"/>
-          <w:szCs w:val="28"/>
-        </w:rPr>
-        <w:t>kiện</w:t>
-      </w:r>
-      <w:proofErr w:type="spellEnd"/>
+        <w:t>Tiền điều kiện</w:t>
+      </w:r>
     </w:p>
     <w:p>
       <w:pPr>
@@ -400,86 +192,8 @@
         <w:rPr>
           <w:szCs w:val="24"/>
         </w:rPr>
-        <w:t xml:space="preserve">Admin </w:t>
-      </w:r>
-      <w:proofErr w:type="spellStart"/>
-      <w:r>
-        <w:rPr>
-          <w:szCs w:val="24"/>
-        </w:rPr>
-        <w:t>đã</w:t>
-      </w:r>
-      <w:proofErr w:type="spellEnd"/>
-      <w:r>
-        <w:rPr>
-          <w:szCs w:val="24"/>
-        </w:rPr>
-        <w:t xml:space="preserve"> </w:t>
-      </w:r>
-      <w:proofErr w:type="spellStart"/>
-      <w:r>
-        <w:rPr>
-          <w:szCs w:val="24"/>
-        </w:rPr>
-        <w:t>đăng</w:t>
-      </w:r>
-      <w:proofErr w:type="spellEnd"/>
-      <w:r>
-        <w:rPr>
-          <w:szCs w:val="24"/>
-        </w:rPr>
-        <w:t xml:space="preserve"> </w:t>
-      </w:r>
-      <w:proofErr w:type="spellStart"/>
-      <w:r>
-        <w:rPr>
-          <w:szCs w:val="24"/>
-        </w:rPr>
-        <w:t>nhập</w:t>
-      </w:r>
-      <w:proofErr w:type="spellEnd"/>
-      <w:r>
-        <w:rPr>
-          <w:szCs w:val="24"/>
-        </w:rPr>
-        <w:t xml:space="preserve"> </w:t>
-      </w:r>
-      <w:proofErr w:type="spellStart"/>
-      <w:r>
-        <w:rPr>
-          <w:szCs w:val="24"/>
-        </w:rPr>
-        <w:t>vào</w:t>
-      </w:r>
-      <w:proofErr w:type="spellEnd"/>
-      <w:r>
-        <w:rPr>
-          <w:szCs w:val="24"/>
-        </w:rPr>
-        <w:t xml:space="preserve"> </w:t>
-      </w:r>
-      <w:proofErr w:type="spellStart"/>
-      <w:r>
-        <w:rPr>
-          <w:szCs w:val="24"/>
-        </w:rPr>
-        <w:t>hệ</w:t>
-      </w:r>
-      <w:proofErr w:type="spellEnd"/>
-      <w:r>
-        <w:rPr>
-          <w:szCs w:val="24"/>
-        </w:rPr>
-        <w:t xml:space="preserve"> </w:t>
-      </w:r>
-      <w:proofErr w:type="spellStart"/>
-      <w:r>
-        <w:rPr>
-          <w:szCs w:val="24"/>
-        </w:rPr>
-        <w:t>thống</w:t>
-      </w:r>
-      <w:proofErr w:type="spellEnd"/>
+        <w:t>Admin đã đăng nhập vào hệ thống</w:t>
+      </w:r>
       <w:r>
         <w:rPr>
           <w:szCs w:val="24"/>
@@ -501,7 +215,6 @@
           <w:szCs w:val="28"/>
         </w:rPr>
       </w:pPr>
-      <w:proofErr w:type="spellStart"/>
       <w:r>
         <w:rPr>
           <w:b/>
@@ -509,49 +222,8 @@
           <w:sz w:val="28"/>
           <w:szCs w:val="28"/>
         </w:rPr>
-        <w:t>Luồng</w:t>
-      </w:r>
-      <w:proofErr w:type="spellEnd"/>
-      <w:r>
-        <w:rPr>
-          <w:b/>
-          <w:bCs/>
-          <w:sz w:val="28"/>
-          <w:szCs w:val="28"/>
-        </w:rPr>
-        <w:t xml:space="preserve"> </w:t>
-      </w:r>
-      <w:proofErr w:type="spellStart"/>
-      <w:r>
-        <w:rPr>
-          <w:b/>
-          <w:bCs/>
-          <w:sz w:val="28"/>
-          <w:szCs w:val="28"/>
-        </w:rPr>
-        <w:t>nghiệp</w:t>
-      </w:r>
-      <w:proofErr w:type="spellEnd"/>
-      <w:r>
-        <w:rPr>
-          <w:b/>
-          <w:bCs/>
-          <w:sz w:val="28"/>
-          <w:szCs w:val="28"/>
-        </w:rPr>
-        <w:t xml:space="preserve"> </w:t>
-      </w:r>
-      <w:proofErr w:type="spellStart"/>
-      <w:r>
-        <w:rPr>
-          <w:b/>
-          <w:bCs/>
-          <w:sz w:val="28"/>
-          <w:szCs w:val="28"/>
-        </w:rPr>
-        <w:t>vụ</w:t>
-      </w:r>
-      <w:proofErr w:type="spellEnd"/>
+        <w:t>Luồng nghiệp vụ</w:t>
+      </w:r>
     </w:p>
     <w:p>
       <w:pPr>
@@ -562,39 +234,16 @@
         <w:t xml:space="preserve">1. </w:t>
       </w:r>
       <w:r>
-        <w:t xml:space="preserve">Admin </w:t>
-      </w:r>
-      <w:proofErr w:type="spellStart"/>
-      <w:r>
-        <w:t>chọn</w:t>
-      </w:r>
-      <w:proofErr w:type="spellEnd"/>
-      <w:r>
-        <w:t xml:space="preserve"> </w:t>
-      </w:r>
-      <w:proofErr w:type="spellStart"/>
-      <w:r>
-        <w:t>thêm</w:t>
-      </w:r>
-      <w:proofErr w:type="spellEnd"/>
-      <w:r>
-        <w:t xml:space="preserve"> mới </w:t>
-      </w:r>
-      <w:proofErr w:type="spellStart"/>
-      <w:r>
-        <w:t>sản</w:t>
-      </w:r>
-      <w:proofErr w:type="spellEnd"/>
-      <w:r>
-        <w:t xml:space="preserve"> </w:t>
-      </w:r>
-      <w:proofErr w:type="spellStart"/>
-      <w:r>
-        <w:t>phẩm</w:t>
-      </w:r>
-      <w:proofErr w:type="spellEnd"/>
-      <w:r>
-        <w:t xml:space="preserve"> (Book, CD, DVD)</w:t>
+        <w:t>Admin chọn thêm mới sản phẩm</w:t>
+      </w:r>
+      <w:r>
+        <w:t xml:space="preserve"> (</w:t>
+      </w:r>
+      <w:r>
+        <w:t>New Media</w:t>
+      </w:r>
+      <w:r>
+        <w:t>)</w:t>
       </w:r>
     </w:p>
     <w:p>
@@ -605,177 +254,33 @@
       <w:r>
         <w:t xml:space="preserve">2. </w:t>
       </w:r>
-      <w:proofErr w:type="spellStart"/>
-      <w:r>
-        <w:t>Hệ</w:t>
-      </w:r>
-      <w:proofErr w:type="spellEnd"/>
+      <w:r>
+        <w:t xml:space="preserve">Hệ thống </w:t>
+      </w:r>
+      <w:r>
+        <w:t>hiển thị form bao gồm các trường</w:t>
+      </w:r>
       <w:r>
         <w:t xml:space="preserve"> </w:t>
       </w:r>
-      <w:proofErr w:type="spellStart"/>
-      <w:r>
-        <w:t>thống</w:t>
-      </w:r>
-      <w:proofErr w:type="spellEnd"/>
-      <w:r>
-        <w:t xml:space="preserve"> </w:t>
-      </w:r>
-      <w:proofErr w:type="spellStart"/>
-      <w:r>
-        <w:t>hiển</w:t>
-      </w:r>
-      <w:proofErr w:type="spellEnd"/>
-      <w:r>
-        <w:t xml:space="preserve"> </w:t>
-      </w:r>
-      <w:proofErr w:type="spellStart"/>
-      <w:r>
-        <w:t>thị</w:t>
-      </w:r>
-      <w:proofErr w:type="spellEnd"/>
-      <w:r>
-        <w:t xml:space="preserve"> form bao </w:t>
-      </w:r>
-      <w:proofErr w:type="spellStart"/>
-      <w:r>
-        <w:t>gồm</w:t>
-      </w:r>
-      <w:proofErr w:type="spellEnd"/>
-      <w:r>
-        <w:t xml:space="preserve"> </w:t>
-      </w:r>
-      <w:proofErr w:type="spellStart"/>
-      <w:r>
-        <w:t>các</w:t>
-      </w:r>
-      <w:proofErr w:type="spellEnd"/>
-      <w:r>
-        <w:t xml:space="preserve"> </w:t>
-      </w:r>
-      <w:proofErr w:type="spellStart"/>
-      <w:r>
-        <w:t>trường</w:t>
-      </w:r>
-      <w:proofErr w:type="spellEnd"/>
-      <w:r>
-        <w:t xml:space="preserve"> </w:t>
-      </w:r>
-      <w:proofErr w:type="spellStart"/>
-      <w:r>
-        <w:t>chung</w:t>
-      </w:r>
-      <w:proofErr w:type="spellEnd"/>
-      <w:r>
-        <w:t xml:space="preserve"> của </w:t>
-      </w:r>
-      <w:proofErr w:type="spellStart"/>
-      <w:r>
-        <w:t>các</w:t>
-      </w:r>
-      <w:proofErr w:type="spellEnd"/>
-      <w:r>
-        <w:t xml:space="preserve"> </w:t>
-      </w:r>
-      <w:proofErr w:type="spellStart"/>
-      <w:r>
-        <w:t>sản</w:t>
-      </w:r>
-      <w:proofErr w:type="spellEnd"/>
-      <w:r>
-        <w:t xml:space="preserve"> </w:t>
-      </w:r>
-      <w:proofErr w:type="spellStart"/>
-      <w:r>
-        <w:t>phẩm</w:t>
-      </w:r>
-      <w:proofErr w:type="spellEnd"/>
-      <w:r>
-        <w:t xml:space="preserve"> (</w:t>
-      </w:r>
-      <w:r>
-        <w:t xml:space="preserve">Media: </w:t>
-      </w:r>
-      <w:r>
-        <w:t>title, category, value, price)</w:t>
-      </w:r>
-      <w:r>
-        <w:t xml:space="preserve"> và </w:t>
-      </w:r>
-      <w:proofErr w:type="spellStart"/>
-      <w:r>
-        <w:t>các</w:t>
-      </w:r>
-      <w:proofErr w:type="spellEnd"/>
-      <w:r>
-        <w:t xml:space="preserve"> </w:t>
-      </w:r>
-      <w:proofErr w:type="spellStart"/>
-      <w:r>
-        <w:t>trường</w:t>
-      </w:r>
-      <w:proofErr w:type="spellEnd"/>
-      <w:r>
-        <w:t xml:space="preserve"> </w:t>
-      </w:r>
-      <w:proofErr w:type="spellStart"/>
-      <w:r>
-        <w:t>thông</w:t>
-      </w:r>
-      <w:proofErr w:type="spellEnd"/>
-      <w:r>
-        <w:t xml:space="preserve"> tin </w:t>
-      </w:r>
-      <w:proofErr w:type="spellStart"/>
-      <w:r>
-        <w:t>riêng</w:t>
-      </w:r>
-      <w:proofErr w:type="spellEnd"/>
-      <w:r>
-        <w:t xml:space="preserve"> </w:t>
-      </w:r>
-      <w:proofErr w:type="spellStart"/>
-      <w:r>
-        <w:t>ứng</w:t>
-      </w:r>
-      <w:proofErr w:type="spellEnd"/>
-      <w:r>
-        <w:t xml:space="preserve"> với </w:t>
-      </w:r>
-      <w:proofErr w:type="spellStart"/>
-      <w:r>
-        <w:t>mỗi</w:t>
-      </w:r>
-      <w:proofErr w:type="spellEnd"/>
-      <w:r>
-        <w:t xml:space="preserve"> </w:t>
-      </w:r>
-      <w:proofErr w:type="spellStart"/>
-      <w:r>
-        <w:t>loại</w:t>
-      </w:r>
-      <w:proofErr w:type="spellEnd"/>
-      <w:r>
-        <w:t xml:space="preserve"> </w:t>
-      </w:r>
-      <w:proofErr w:type="spellStart"/>
-      <w:r>
-        <w:t>sản</w:t>
-      </w:r>
-      <w:proofErr w:type="spellEnd"/>
-      <w:r>
-        <w:t xml:space="preserve"> </w:t>
-      </w:r>
-      <w:proofErr w:type="spellStart"/>
-      <w:proofErr w:type="gramStart"/>
-      <w:r>
-        <w:t>phẩm</w:t>
-      </w:r>
-      <w:proofErr w:type="spellEnd"/>
-      <w:r>
-        <w:t xml:space="preserve"> :</w:t>
-      </w:r>
-      <w:proofErr w:type="gramEnd"/>
+      <w:r>
+        <w:t xml:space="preserve">thông tin </w:t>
+      </w:r>
+      <w:r>
+        <w:t>sản phẩm (</w:t>
+      </w:r>
+      <w:r>
+        <w:t>type, t</w:t>
+      </w:r>
+      <w:r>
+        <w:t>itle, category, value, price</w:t>
+      </w:r>
+      <w:r>
+        <w:t>, quantity, image</w:t>
+      </w:r>
+      <w:r>
+        <w:t>)</w:t>
+      </w:r>
     </w:p>
     <w:p>
       <w:pPr>
@@ -783,31 +288,10 @@
         <w:ind w:left="1080"/>
       </w:pPr>
       <w:r>
-        <w:t xml:space="preserve">- Book: </w:t>
-      </w:r>
-      <w:r>
-        <w:t>authors, paperback</w:t>
-      </w:r>
-      <w:r>
-        <w:t>/</w:t>
-      </w:r>
-      <w:r>
-        <w:t>hardcover,</w:t>
-      </w:r>
-      <w:r>
-        <w:t xml:space="preserve"> </w:t>
-      </w:r>
-      <w:r>
-        <w:t>publisher, publication date, pages,</w:t>
-      </w:r>
-      <w:r>
-        <w:t xml:space="preserve"> </w:t>
-      </w:r>
-      <w:r>
-        <w:t>language,</w:t>
-      </w:r>
-      <w:r>
-        <w:t xml:space="preserve"> type</w:t>
+        <w:t xml:space="preserve">3. </w:t>
+      </w:r>
+      <w:r>
+        <w:t>Admin điền các thông tin của sản phẩm mới</w:t>
       </w:r>
     </w:p>
     <w:p>
@@ -816,36 +300,10 @@
         <w:ind w:left="1080"/>
       </w:pPr>
       <w:r>
-        <w:t xml:space="preserve">- CD: </w:t>
-      </w:r>
-      <w:r>
-        <w:t>artists</w:t>
-      </w:r>
-      <w:r>
-        <w:t xml:space="preserve">, </w:t>
-      </w:r>
-      <w:r>
-        <w:t xml:space="preserve">record label, </w:t>
-      </w:r>
-      <w:proofErr w:type="spellStart"/>
-      <w:r>
-        <w:t>tracklist</w:t>
-      </w:r>
-      <w:proofErr w:type="spellEnd"/>
-      <w:r>
-        <w:t xml:space="preserve">, </w:t>
-      </w:r>
-      <w:r>
-        <w:t>type (</w:t>
-      </w:r>
-      <w:r>
-        <w:t>K-pop, C-pop, US-UK</w:t>
-      </w:r>
-      <w:r>
-        <w:t>),</w:t>
-      </w:r>
-      <w:r>
-        <w:t xml:space="preserve"> publication date</w:t>
+        <w:t xml:space="preserve">4. Admin chọn </w:t>
+      </w:r>
+      <w:r>
+        <w:t>lưu</w:t>
       </w:r>
     </w:p>
     <w:p>
@@ -854,96 +312,7 @@
         <w:ind w:left="1080"/>
       </w:pPr>
       <w:r>
-        <w:t xml:space="preserve">- DVD: </w:t>
-      </w:r>
-      <w:proofErr w:type="spellStart"/>
-      <w:r>
-        <w:t>loại</w:t>
-      </w:r>
-      <w:proofErr w:type="spellEnd"/>
-      <w:r>
-        <w:t xml:space="preserve"> </w:t>
-      </w:r>
-      <w:proofErr w:type="spellStart"/>
-      <w:proofErr w:type="gramStart"/>
-      <w:r>
-        <w:t>đĩa</w:t>
-      </w:r>
-      <w:proofErr w:type="spellEnd"/>
-      <w:r>
-        <w:t>(</w:t>
-      </w:r>
-      <w:proofErr w:type="gramEnd"/>
-      <w:r>
-        <w:t>Blu-ray, HD-DVD), director, runtime, studio, language, subtitles</w:t>
-      </w:r>
-      <w:r>
-        <w:t xml:space="preserve">, </w:t>
-      </w:r>
-      <w:r>
-        <w:t>publication date</w:t>
-      </w:r>
-      <w:r>
-        <w:t xml:space="preserve">, </w:t>
-      </w:r>
-      <w:r>
-        <w:t xml:space="preserve">và thể </w:t>
-      </w:r>
-      <w:proofErr w:type="spellStart"/>
-      <w:r>
-        <w:t>loại</w:t>
-      </w:r>
-      <w:proofErr w:type="spellEnd"/>
-      <w:r>
-        <w:t xml:space="preserve"> (</w:t>
-      </w:r>
-      <w:proofErr w:type="spellStart"/>
-      <w:r>
-        <w:t>ví</w:t>
-      </w:r>
-      <w:proofErr w:type="spellEnd"/>
-      <w:r>
-        <w:t xml:space="preserve"> </w:t>
-      </w:r>
-      <w:proofErr w:type="spellStart"/>
-      <w:r>
-        <w:t>dụ</w:t>
-      </w:r>
-      <w:proofErr w:type="spellEnd"/>
-      <w:r>
-        <w:t xml:space="preserve">: </w:t>
-      </w:r>
-      <w:proofErr w:type="spellStart"/>
-      <w:r>
-        <w:t>phim</w:t>
-      </w:r>
-      <w:proofErr w:type="spellEnd"/>
-      <w:r>
-        <w:t xml:space="preserve"> </w:t>
-      </w:r>
-      <w:proofErr w:type="spellStart"/>
-      <w:r>
-        <w:t>lẻ</w:t>
-      </w:r>
-      <w:proofErr w:type="spellEnd"/>
-      <w:r>
-        <w:t xml:space="preserve">, </w:t>
-      </w:r>
-      <w:proofErr w:type="spellStart"/>
-      <w:r>
-        <w:t>phim</w:t>
-      </w:r>
-      <w:proofErr w:type="spellEnd"/>
-      <w:r>
-        <w:t xml:space="preserve"> </w:t>
-      </w:r>
-      <w:proofErr w:type="spellStart"/>
-      <w:r>
-        <w:t>bộ</w:t>
-      </w:r>
-      <w:proofErr w:type="spellEnd"/>
-      <w:r>
-        <w:t>)</w:t>
+        <w:t xml:space="preserve">5. Hệ thống lưu thông tin sản phẩm mới vào database </w:t>
       </w:r>
     </w:p>
     <w:p>
@@ -952,285 +321,13 @@
         <w:ind w:left="1080"/>
       </w:pPr>
       <w:r>
-        <w:t xml:space="preserve">3. </w:t>
-      </w:r>
-      <w:r>
-        <w:t xml:space="preserve">Admin </w:t>
-      </w:r>
-      <w:proofErr w:type="spellStart"/>
-      <w:r>
-        <w:t>điền</w:t>
-      </w:r>
-      <w:proofErr w:type="spellEnd"/>
-      <w:r>
-        <w:t xml:space="preserve"> </w:t>
-      </w:r>
-      <w:proofErr w:type="spellStart"/>
-      <w:r>
-        <w:t>các</w:t>
-      </w:r>
-      <w:proofErr w:type="spellEnd"/>
-      <w:r>
-        <w:t xml:space="preserve"> </w:t>
-      </w:r>
-      <w:proofErr w:type="spellStart"/>
-      <w:r>
-        <w:t>thông</w:t>
-      </w:r>
-      <w:proofErr w:type="spellEnd"/>
-      <w:r>
-        <w:t xml:space="preserve"> tin của </w:t>
-      </w:r>
-      <w:proofErr w:type="spellStart"/>
-      <w:r>
-        <w:t>sản</w:t>
-      </w:r>
-      <w:proofErr w:type="spellEnd"/>
-      <w:r>
-        <w:t xml:space="preserve"> </w:t>
-      </w:r>
-      <w:proofErr w:type="spellStart"/>
-      <w:r>
-        <w:t>phẩm</w:t>
-      </w:r>
-      <w:proofErr w:type="spellEnd"/>
-      <w:r>
-        <w:t xml:space="preserve"> mới</w:t>
-      </w:r>
-    </w:p>
-    <w:p>
-      <w:pPr>
-        <w:spacing w:before="0"/>
-        <w:ind w:left="1080"/>
-      </w:pPr>
-      <w:r>
-        <w:t xml:space="preserve">4. Admin </w:t>
-      </w:r>
-      <w:proofErr w:type="spellStart"/>
-      <w:r>
-        <w:t>chọn</w:t>
-      </w:r>
-      <w:proofErr w:type="spellEnd"/>
-      <w:r>
-        <w:t xml:space="preserve"> </w:t>
-      </w:r>
-      <w:proofErr w:type="spellStart"/>
-      <w:r>
-        <w:t>thêm</w:t>
-      </w:r>
-      <w:proofErr w:type="spellEnd"/>
-      <w:r>
-        <w:t xml:space="preserve"> mới</w:t>
-      </w:r>
-    </w:p>
-    <w:p>
-      <w:pPr>
-        <w:spacing w:before="0"/>
-        <w:ind w:left="1080"/>
-      </w:pPr>
-      <w:r>
-        <w:t xml:space="preserve">5. </w:t>
-      </w:r>
-      <w:proofErr w:type="spellStart"/>
-      <w:r>
-        <w:t>Hệ</w:t>
-      </w:r>
-      <w:proofErr w:type="spellEnd"/>
-      <w:r>
-        <w:t xml:space="preserve"> </w:t>
-      </w:r>
-      <w:proofErr w:type="spellStart"/>
-      <w:r>
-        <w:t>thống</w:t>
-      </w:r>
-      <w:proofErr w:type="spellEnd"/>
-      <w:r>
-        <w:t xml:space="preserve"> </w:t>
-      </w:r>
-      <w:proofErr w:type="spellStart"/>
-      <w:r>
-        <w:t>lưu</w:t>
-      </w:r>
-      <w:proofErr w:type="spellEnd"/>
-      <w:r>
-        <w:t xml:space="preserve"> </w:t>
-      </w:r>
-      <w:proofErr w:type="spellStart"/>
-      <w:r>
-        <w:t>thông</w:t>
-      </w:r>
-      <w:proofErr w:type="spellEnd"/>
-      <w:r>
-        <w:t xml:space="preserve"> tin </w:t>
-      </w:r>
-      <w:proofErr w:type="spellStart"/>
-      <w:r>
-        <w:t>sản</w:t>
-      </w:r>
-      <w:proofErr w:type="spellEnd"/>
-      <w:r>
-        <w:t xml:space="preserve"> </w:t>
-      </w:r>
-      <w:proofErr w:type="spellStart"/>
-      <w:r>
-        <w:t>phẩm</w:t>
-      </w:r>
-      <w:proofErr w:type="spellEnd"/>
-      <w:r>
-        <w:t xml:space="preserve"> mới </w:t>
-      </w:r>
-      <w:proofErr w:type="spellStart"/>
-      <w:r>
-        <w:t>vào</w:t>
-      </w:r>
-      <w:proofErr w:type="spellEnd"/>
-      <w:r>
-        <w:t xml:space="preserve"> database (Media và Book/CD/DVD)</w:t>
-      </w:r>
-    </w:p>
-    <w:p>
-      <w:pPr>
-        <w:spacing w:before="0"/>
-        <w:ind w:left="1080"/>
-      </w:pPr>
-      <w:r>
         <w:t xml:space="preserve">6. </w:t>
       </w:r>
-      <w:proofErr w:type="spellStart"/>
-      <w:r>
-        <w:t>Hiện</w:t>
-      </w:r>
-      <w:proofErr w:type="spellEnd"/>
-      <w:r>
-        <w:t xml:space="preserve"> </w:t>
-      </w:r>
-      <w:proofErr w:type="spellStart"/>
-      <w:r>
-        <w:t>thị</w:t>
-      </w:r>
-      <w:proofErr w:type="spellEnd"/>
-      <w:r>
-        <w:t xml:space="preserve"> </w:t>
-      </w:r>
-      <w:proofErr w:type="spellStart"/>
-      <w:r>
-        <w:t>thông</w:t>
-      </w:r>
-      <w:proofErr w:type="spellEnd"/>
-      <w:r>
-        <w:t xml:space="preserve"> </w:t>
-      </w:r>
-      <w:proofErr w:type="spellStart"/>
-      <w:r>
-        <w:t>báo</w:t>
-      </w:r>
-      <w:proofErr w:type="spellEnd"/>
-      <w:r>
-        <w:t xml:space="preserve"> </w:t>
-      </w:r>
-      <w:proofErr w:type="spellStart"/>
-      <w:r>
-        <w:t>thêm</w:t>
-      </w:r>
-      <w:proofErr w:type="spellEnd"/>
-      <w:r>
-        <w:t xml:space="preserve"> mới </w:t>
-      </w:r>
-      <w:proofErr w:type="spellStart"/>
-      <w:r>
-        <w:t>thành</w:t>
-      </w:r>
-      <w:proofErr w:type="spellEnd"/>
-      <w:r>
-        <w:t xml:space="preserve"> </w:t>
-      </w:r>
-      <w:proofErr w:type="spellStart"/>
-      <w:r>
-        <w:t>công</w:t>
-      </w:r>
-      <w:proofErr w:type="spellEnd"/>
-      <w:r>
-        <w:t xml:space="preserve"> và </w:t>
-      </w:r>
-      <w:proofErr w:type="spellStart"/>
-      <w:r>
-        <w:t>trở</w:t>
-      </w:r>
-      <w:proofErr w:type="spellEnd"/>
-      <w:r>
-        <w:t xml:space="preserve"> về </w:t>
-      </w:r>
-      <w:proofErr w:type="spellStart"/>
-      <w:r>
-        <w:t>giao</w:t>
-      </w:r>
-      <w:proofErr w:type="spellEnd"/>
-      <w:r>
-        <w:t xml:space="preserve"> </w:t>
-      </w:r>
-      <w:proofErr w:type="spellStart"/>
-      <w:r>
-        <w:t>diện</w:t>
-      </w:r>
-      <w:proofErr w:type="spellEnd"/>
-      <w:r>
-        <w:t xml:space="preserve"> </w:t>
-      </w:r>
-      <w:proofErr w:type="spellStart"/>
-      <w:r>
-        <w:t>danh</w:t>
-      </w:r>
-      <w:proofErr w:type="spellEnd"/>
-      <w:r>
-        <w:t xml:space="preserve"> </w:t>
-      </w:r>
-      <w:proofErr w:type="spellStart"/>
-      <w:r>
-        <w:t>sách</w:t>
-      </w:r>
-      <w:proofErr w:type="spellEnd"/>
-      <w:r>
-        <w:t xml:space="preserve"> </w:t>
-      </w:r>
-      <w:proofErr w:type="spellStart"/>
-      <w:r>
-        <w:t>tất</w:t>
-      </w:r>
-      <w:proofErr w:type="spellEnd"/>
-      <w:r>
-        <w:t xml:space="preserve"> </w:t>
-      </w:r>
-      <w:proofErr w:type="spellStart"/>
-      <w:r>
-        <w:t>cả</w:t>
-      </w:r>
-      <w:proofErr w:type="spellEnd"/>
-      <w:r>
-        <w:t xml:space="preserve"> </w:t>
-      </w:r>
-      <w:proofErr w:type="spellStart"/>
-      <w:r>
-        <w:t>các</w:t>
-      </w:r>
-      <w:proofErr w:type="spellEnd"/>
-      <w:r>
-        <w:t xml:space="preserve"> </w:t>
-      </w:r>
-      <w:proofErr w:type="spellStart"/>
-      <w:r>
-        <w:t>sản</w:t>
-      </w:r>
-      <w:proofErr w:type="spellEnd"/>
-      <w:r>
-        <w:t xml:space="preserve"> </w:t>
-      </w:r>
-      <w:proofErr w:type="spellStart"/>
-      <w:r>
-        <w:t>phẩm</w:t>
-      </w:r>
-      <w:proofErr w:type="spellEnd"/>
-      <w:r>
-        <w:t>.</w:t>
+      <w:r>
+        <w:t xml:space="preserve">Hiện thị thông báo thêm mới thành công và trở về giao diện danh sách tất cả </w:t>
+      </w:r>
+      <w:r>
+        <w:t>các sản phẩm.</w:t>
       </w:r>
     </w:p>
     <w:p>
@@ -1269,21 +366,25 @@
     <w:p>
       <w:pPr>
         <w:pStyle w:val="ListParagraph"/>
-        <w:numPr>
-          <w:ilvl w:val="0"/>
-          <w:numId w:val="3"/>
-        </w:numPr>
-        <w:rPr>
-          <w:b/>
-          <w:bCs/>
-        </w:rPr>
-      </w:pPr>
-      <w:r>
-        <w:rPr>
-          <w:b/>
-          <w:bCs/>
-        </w:rPr>
-        <w:t>Input data</w:t>
+        <w:ind w:left="360"/>
+        <w:rPr>
+          <w:sz w:val="24"/>
+          <w:szCs w:val="24"/>
+        </w:rPr>
+      </w:pPr>
+      <w:r>
+        <w:rPr>
+          <w:sz w:val="24"/>
+          <w:szCs w:val="24"/>
+        </w:rPr>
+        <w:t>5.1</w:t>
+      </w:r>
+      <w:r>
+        <w:rPr>
+          <w:sz w:val="24"/>
+          <w:szCs w:val="24"/>
+        </w:rPr>
+        <w:t xml:space="preserve"> Hệ thống thông báo lỗi yêu cầu người dùng nhập đầy đủ các trường</w:t>
       </w:r>
     </w:p>
     <w:p>
@@ -1303,6 +404,26 @@
           <w:b/>
           <w:bCs/>
         </w:rPr>
+        <w:t>Input data</w:t>
+      </w:r>
+    </w:p>
+    <w:p>
+      <w:pPr>
+        <w:pStyle w:val="ListParagraph"/>
+        <w:numPr>
+          <w:ilvl w:val="0"/>
+          <w:numId w:val="3"/>
+        </w:numPr>
+        <w:rPr>
+          <w:b/>
+          <w:bCs/>
+        </w:rPr>
+      </w:pPr>
+      <w:r>
+        <w:rPr>
+          <w:b/>
+          <w:bCs/>
+        </w:rPr>
         <w:t>Output data</w:t>
       </w:r>
     </w:p>
@@ -1315,69 +436,8 @@
         </w:numPr>
       </w:pPr>
       <w:r>
-        <w:t xml:space="preserve">Thông </w:t>
-      </w:r>
-      <w:proofErr w:type="spellStart"/>
-      <w:r>
-        <w:t>báo</w:t>
-      </w:r>
-      <w:proofErr w:type="spellEnd"/>
-      <w:r>
-        <w:t xml:space="preserve"> </w:t>
-      </w:r>
-      <w:proofErr w:type="spellStart"/>
-      <w:r>
-        <w:t>thêm</w:t>
-      </w:r>
-      <w:proofErr w:type="spellEnd"/>
-      <w:r>
-        <w:t xml:space="preserve"> </w:t>
-      </w:r>
-      <w:proofErr w:type="spellStart"/>
-      <w:r>
-        <w:t>sản</w:t>
-      </w:r>
-      <w:proofErr w:type="spellEnd"/>
-      <w:r>
-        <w:t xml:space="preserve"> </w:t>
-      </w:r>
-      <w:proofErr w:type="spellStart"/>
-      <w:r>
-        <w:t>phẩm</w:t>
-      </w:r>
-      <w:proofErr w:type="spellEnd"/>
-      <w:r>
-        <w:t xml:space="preserve"> mới </w:t>
-      </w:r>
-      <w:proofErr w:type="spellStart"/>
-      <w:r>
-        <w:t>thành</w:t>
-      </w:r>
-      <w:proofErr w:type="spellEnd"/>
-      <w:r>
-        <w:t xml:space="preserve"> </w:t>
-      </w:r>
-      <w:proofErr w:type="spellStart"/>
-      <w:r>
-        <w:t>công</w:t>
-      </w:r>
-      <w:proofErr w:type="spellEnd"/>
-      <w:r>
-        <w:t xml:space="preserve"> / </w:t>
-      </w:r>
-      <w:proofErr w:type="spellStart"/>
-      <w:r>
-        <w:t>thất</w:t>
-      </w:r>
-      <w:proofErr w:type="spellEnd"/>
-      <w:r>
-        <w:t xml:space="preserve"> </w:t>
-      </w:r>
-      <w:proofErr w:type="spellStart"/>
-      <w:r>
-        <w:t>bại</w:t>
-      </w:r>
-      <w:proofErr w:type="spellEnd"/>
+        <w:t>Thông báo thêm sản phẩm mới thành công / thất bại</w:t>
+      </w:r>
       <w:r>
         <w:t>.</w:t>
       </w:r>
